--- a/Resume/Jai Hari_Front-End_Dev_Resume.docx
+++ b/Resume/Jai Hari_Front-End_Dev_Resume.docx
@@ -328,6 +328,15 @@
           <w:szCs w:val="24"/>
           <w:lang w:val="en-US"/>
         </w:rPr>
+        <w:t xml:space="preserve"> ES6</w:t>
+      </w:r>
+      <w:r>
+        <w:rPr>
+          <w:rFonts w:ascii="Arial" w:hAnsi="Arial" w:cs="Arial"/>
+          <w:sz w:val="24"/>
+          <w:szCs w:val="24"/>
+          <w:lang w:val="en-US"/>
+        </w:rPr>
         <w:t xml:space="preserve"> </w:t>
       </w:r>
       <w:r>
@@ -481,6 +490,15 @@
           <w:lang w:val="en-US"/>
         </w:rPr>
         <w:t xml:space="preserve"> HTML, CSS, JavaScript</w:t>
+      </w:r>
+      <w:r>
+        <w:rPr>
+          <w:rFonts w:ascii="Arial" w:hAnsi="Arial" w:cs="Arial"/>
+          <w:sz w:val="24"/>
+          <w:szCs w:val="24"/>
+          <w:lang w:val="en-US"/>
+        </w:rPr>
+        <w:t xml:space="preserve"> ES6</w:t>
       </w:r>
     </w:p>
     <w:p>
@@ -628,7 +646,47 @@
           <w:sz w:val="24"/>
           <w:szCs w:val="24"/>
         </w:rPr>
-        <w:t>Technologies: JavaScript, CSS, HTML, Git</w:t>
+        <w:t>Tech</w:t>
+      </w:r>
+      <w:r>
+        <w:rPr>
+          <w:rFonts w:ascii="Arial" w:hAnsi="Arial" w:cs="Arial"/>
+          <w:b/>
+          <w:bCs/>
+          <w:sz w:val="24"/>
+          <w:szCs w:val="24"/>
+        </w:rPr>
+        <w:t xml:space="preserve"> used</w:t>
+      </w:r>
+      <w:r>
+        <w:rPr>
+          <w:rFonts w:ascii="Arial" w:hAnsi="Arial" w:cs="Arial"/>
+          <w:b/>
+          <w:bCs/>
+          <w:sz w:val="24"/>
+          <w:szCs w:val="24"/>
+        </w:rPr>
+        <w:t>: JavaScript</w:t>
+      </w:r>
+      <w:r>
+        <w:rPr>
+          <w:rFonts w:ascii="Arial" w:hAnsi="Arial" w:cs="Arial"/>
+          <w:b/>
+          <w:bCs/>
+          <w:sz w:val="24"/>
+          <w:szCs w:val="24"/>
+        </w:rPr>
+        <w:t xml:space="preserve"> ES6</w:t>
+      </w:r>
+      <w:r>
+        <w:rPr>
+          <w:rFonts w:ascii="Arial" w:hAnsi="Arial" w:cs="Arial"/>
+          <w:b/>
+          <w:bCs/>
+          <w:sz w:val="24"/>
+          <w:szCs w:val="24"/>
+        </w:rPr>
+        <w:t>, CSS, HTML, Git</w:t>
       </w:r>
       <w:r>
         <w:rPr>
@@ -704,7 +762,41 @@
           <w:sz w:val="24"/>
           <w:szCs w:val="24"/>
         </w:rPr>
-        <w:t>Implemented a shopping cart supporting the addition, updating, and removal of items, managing up to 40 items in state and 100% responsiveness for all devices ratios.</w:t>
+        <w:t xml:space="preserve">Implemented a shopping cart supporting the addition, updating, and removal of items, managing </w:t>
+      </w:r>
+      <w:r>
+        <w:rPr>
+          <w:rFonts w:ascii="Arial" w:hAnsi="Arial" w:cs="Arial"/>
+          <w:sz w:val="24"/>
+          <w:szCs w:val="24"/>
+        </w:rPr>
+        <w:t>the added items</w:t>
+      </w:r>
+      <w:r>
+        <w:rPr>
+          <w:rFonts w:ascii="Arial" w:hAnsi="Arial" w:cs="Arial"/>
+          <w:sz w:val="24"/>
+          <w:szCs w:val="24"/>
+        </w:rPr>
+        <w:t xml:space="preserve"> and </w:t>
+      </w:r>
+      <w:r>
+        <w:rPr>
+          <w:rFonts w:ascii="Arial" w:hAnsi="Arial" w:cs="Arial"/>
+          <w:b/>
+          <w:bCs/>
+          <w:sz w:val="24"/>
+          <w:szCs w:val="24"/>
+        </w:rPr>
+        <w:t>100% responsiveness</w:t>
+      </w:r>
+      <w:r>
+        <w:rPr>
+          <w:rFonts w:ascii="Arial" w:hAnsi="Arial" w:cs="Arial"/>
+          <w:sz w:val="24"/>
+          <w:szCs w:val="24"/>
+        </w:rPr>
+        <w:t xml:space="preserve"> for all devices ratios.</w:t>
       </w:r>
     </w:p>
     <w:p>
@@ -759,7 +851,27 @@
           <w:sz w:val="24"/>
           <w:szCs w:val="24"/>
         </w:rPr>
-        <w:t>Technologies: React JS, React Hooks, Git</w:t>
+        <w:t>Tech</w:t>
+      </w:r>
+      <w:r>
+        <w:rPr>
+          <w:rFonts w:ascii="Arial" w:hAnsi="Arial" w:cs="Arial"/>
+          <w:b/>
+          <w:bCs/>
+          <w:sz w:val="24"/>
+          <w:szCs w:val="24"/>
+        </w:rPr>
+        <w:t xml:space="preserve"> used</w:t>
+      </w:r>
+      <w:r>
+        <w:rPr>
+          <w:rFonts w:ascii="Arial" w:hAnsi="Arial" w:cs="Arial"/>
+          <w:b/>
+          <w:bCs/>
+          <w:sz w:val="24"/>
+          <w:szCs w:val="24"/>
+        </w:rPr>
+        <w:t>: React JS, React Hooks, Git</w:t>
       </w:r>
     </w:p>
     <w:p>
@@ -825,7 +937,25 @@
           <w:sz w:val="24"/>
           <w:szCs w:val="24"/>
         </w:rPr>
-        <w:t>Incorporated state management to enhance interactivity and ensure a seamless user experience.</w:t>
+        <w:t xml:space="preserve">Incorporated </w:t>
+      </w:r>
+      <w:r>
+        <w:rPr>
+          <w:rFonts w:ascii="Arial" w:hAnsi="Arial" w:cs="Arial"/>
+          <w:b/>
+          <w:bCs/>
+          <w:sz w:val="24"/>
+          <w:szCs w:val="24"/>
+        </w:rPr>
+        <w:t>state management</w:t>
+      </w:r>
+      <w:r>
+        <w:rPr>
+          <w:rFonts w:ascii="Arial" w:hAnsi="Arial" w:cs="Arial"/>
+          <w:sz w:val="24"/>
+          <w:szCs w:val="24"/>
+        </w:rPr>
+        <w:t xml:space="preserve"> to enhance interactivity and ensure a seamless user experience.</w:t>
       </w:r>
     </w:p>
     <w:p>
@@ -885,7 +1015,27 @@
           <w:sz w:val="24"/>
           <w:szCs w:val="24"/>
         </w:rPr>
-        <w:t>Technologies: React JS, Context API, Tailwind CSS, Git</w:t>
+        <w:t>Tech</w:t>
+      </w:r>
+      <w:r>
+        <w:rPr>
+          <w:rFonts w:ascii="Arial" w:hAnsi="Arial" w:cs="Arial"/>
+          <w:b/>
+          <w:bCs/>
+          <w:sz w:val="24"/>
+          <w:szCs w:val="24"/>
+        </w:rPr>
+        <w:t xml:space="preserve"> used</w:t>
+      </w:r>
+      <w:r>
+        <w:rPr>
+          <w:rFonts w:ascii="Arial" w:hAnsi="Arial" w:cs="Arial"/>
+          <w:b/>
+          <w:bCs/>
+          <w:sz w:val="24"/>
+          <w:szCs w:val="24"/>
+        </w:rPr>
+        <w:t>: React JS, Context API, Tailwind CSS, Git</w:t>
       </w:r>
     </w:p>
     <w:p>

--- a/Resume/Jai Hari_Front-End_Dev_Resume.docx
+++ b/Resume/Jai Hari_Front-End_Dev_Resume.docx
@@ -319,16 +319,16 @@
           <w:szCs w:val="24"/>
           <w:lang w:val="en-US"/>
         </w:rPr>
-        <w:t>front-end developer skilled in React.js, JavaScript</w:t>
-      </w:r>
-      <w:r>
-        <w:rPr>
-          <w:rFonts w:ascii="Arial" w:hAnsi="Arial" w:cs="Arial"/>
-          <w:sz w:val="24"/>
-          <w:szCs w:val="24"/>
-          <w:lang w:val="en-US"/>
-        </w:rPr>
-        <w:t xml:space="preserve"> ES6</w:t>
+        <w:t>front-end developer skilled in React.js,</w:t>
+      </w:r>
+      <w:r>
+        <w:rPr>
+          <w:rFonts w:ascii="Arial" w:hAnsi="Arial" w:cs="Arial"/>
+          <w:sz w:val="24"/>
+          <w:szCs w:val="24"/>
+          <w:lang w:val="en-US"/>
+        </w:rPr>
+        <w:t xml:space="preserve"> Redux,</w:t>
       </w:r>
       <w:r>
         <w:rPr>
@@ -338,6 +338,24 @@
           <w:lang w:val="en-US"/>
         </w:rPr>
         <w:t xml:space="preserve"> </w:t>
+      </w:r>
+      <w:r>
+        <w:rPr>
+          <w:rFonts w:ascii="Arial" w:hAnsi="Arial" w:cs="Arial"/>
+          <w:sz w:val="24"/>
+          <w:szCs w:val="24"/>
+          <w:lang w:val="en-US"/>
+        </w:rPr>
+        <w:t>JavaScript</w:t>
+      </w:r>
+      <w:r>
+        <w:rPr>
+          <w:rFonts w:ascii="Arial" w:hAnsi="Arial" w:cs="Arial"/>
+          <w:sz w:val="24"/>
+          <w:szCs w:val="24"/>
+          <w:lang w:val="en-US"/>
+        </w:rPr>
+        <w:t xml:space="preserve">, SASS </w:t>
       </w:r>
       <w:r>
         <w:rPr>
@@ -461,7 +479,7 @@
     </w:p>
     <w:p>
       <w:pPr>
-        <w:spacing w:line="288" w:lineRule="auto"/>
+        <w:spacing w:line="276" w:lineRule="auto"/>
         <w:contextualSpacing/>
         <w:rPr>
           <w:rFonts w:ascii="Arial" w:hAnsi="Arial" w:cs="Arial"/>
@@ -489,21 +507,48 @@
           <w:szCs w:val="24"/>
           <w:lang w:val="en-US"/>
         </w:rPr>
-        <w:t xml:space="preserve"> HTML, CSS, JavaScript</w:t>
-      </w:r>
-      <w:r>
-        <w:rPr>
-          <w:rFonts w:ascii="Arial" w:hAnsi="Arial" w:cs="Arial"/>
-          <w:sz w:val="24"/>
-          <w:szCs w:val="24"/>
-          <w:lang w:val="en-US"/>
-        </w:rPr>
-        <w:t xml:space="preserve"> ES6</w:t>
+        <w:t xml:space="preserve"> HTML, CSS,</w:t>
+      </w:r>
+      <w:r>
+        <w:rPr>
+          <w:rFonts w:ascii="Arial" w:hAnsi="Arial" w:cs="Arial"/>
+          <w:sz w:val="24"/>
+          <w:szCs w:val="24"/>
+          <w:lang w:val="en-US"/>
+        </w:rPr>
+        <w:t xml:space="preserve"> SASS,</w:t>
+      </w:r>
+      <w:r>
+        <w:rPr>
+          <w:rFonts w:ascii="Arial" w:hAnsi="Arial" w:cs="Arial"/>
+          <w:sz w:val="24"/>
+          <w:szCs w:val="24"/>
+          <w:lang w:val="en-US"/>
+        </w:rPr>
+        <w:t xml:space="preserve"> JavaScript</w:t>
+      </w:r>
+      <w:r>
+        <w:rPr>
+          <w:rFonts w:ascii="Arial" w:hAnsi="Arial" w:cs="Arial"/>
+          <w:sz w:val="24"/>
+          <w:szCs w:val="24"/>
+          <w:lang w:val="en-US"/>
+        </w:rPr>
+        <w:t xml:space="preserve"> ES6+, Node JS</w:t>
+      </w:r>
+      <w:r>
+        <w:rPr>
+          <w:rFonts w:ascii="Arial" w:hAnsi="Arial" w:cs="Arial"/>
+          <w:sz w:val="24"/>
+          <w:szCs w:val="24"/>
+          <w:lang w:val="en-US"/>
+        </w:rPr>
+        <w:t>.</w:t>
       </w:r>
     </w:p>
     <w:p>
       <w:pPr>
-        <w:spacing w:line="288" w:lineRule="auto"/>
+        <w:spacing w:line="276" w:lineRule="auto"/>
         <w:contextualSpacing/>
         <w:rPr>
           <w:rFonts w:ascii="Arial" w:hAnsi="Arial" w:cs="Arial"/>
@@ -527,7 +572,15 @@
           <w:sz w:val="24"/>
           <w:szCs w:val="24"/>
         </w:rPr>
-        <w:t>React.js, Tailwind CSS, Redux, Jest</w:t>
+        <w:t>React.js, Tailwind CSS, Redux</w:t>
+      </w:r>
+      <w:r>
+        <w:rPr>
+          <w:rFonts w:ascii="Arial" w:hAnsi="Arial" w:cs="Arial"/>
+          <w:sz w:val="24"/>
+          <w:szCs w:val="24"/>
+        </w:rPr>
+        <w:t>.</w:t>
       </w:r>
     </w:p>
     <w:p>
@@ -559,6 +612,46 @@
           <w:lang w:val="en-US"/>
         </w:rPr>
         <w:t xml:space="preserve"> Git, GitHub</w:t>
+      </w:r>
+      <w:r>
+        <w:rPr>
+          <w:rFonts w:ascii="Arial" w:hAnsi="Arial" w:cs="Arial"/>
+          <w:sz w:val="24"/>
+          <w:szCs w:val="24"/>
+          <w:lang w:val="en-US"/>
+        </w:rPr>
+        <w:t>.</w:t>
+      </w:r>
+    </w:p>
+    <w:p>
+      <w:pPr>
+        <w:spacing w:after="0" w:line="288" w:lineRule="auto"/>
+        <w:rPr>
+          <w:rFonts w:ascii="Arial" w:hAnsi="Arial" w:cs="Arial"/>
+          <w:sz w:val="24"/>
+          <w:szCs w:val="24"/>
+          <w:lang w:val="en-US"/>
+        </w:rPr>
+      </w:pPr>
+      <w:r>
+        <w:rPr>
+          <w:rFonts w:ascii="Arial" w:hAnsi="Arial" w:cs="Arial"/>
+          <w:b/>
+          <w:bCs/>
+          <w:sz w:val="24"/>
+          <w:szCs w:val="24"/>
+          <w:lang w:val="en-US"/>
+        </w:rPr>
+        <w:t>Others:</w:t>
+      </w:r>
+      <w:r>
+        <w:rPr>
+          <w:rFonts w:ascii="Arial" w:hAnsi="Arial" w:cs="Arial"/>
+          <w:sz w:val="24"/>
+          <w:szCs w:val="24"/>
+          <w:lang w:val="en-US"/>
+        </w:rPr>
+        <w:t xml:space="preserve"> Adobe Illustrator.</w:t>
       </w:r>
     </w:p>
     <w:p>
@@ -676,7 +769,7 @@
           <w:sz w:val="24"/>
           <w:szCs w:val="24"/>
         </w:rPr>
-        <w:t xml:space="preserve"> ES6</w:t>
+        <w:t xml:space="preserve"> ES6+</w:t>
       </w:r>
       <w:r>
         <w:rPr>
@@ -871,7 +964,27 @@
           <w:sz w:val="24"/>
           <w:szCs w:val="24"/>
         </w:rPr>
-        <w:t>: React JS, React Hooks, Git</w:t>
+        <w:t>: React</w:t>
+      </w:r>
+      <w:r>
+        <w:rPr>
+          <w:rFonts w:ascii="Arial" w:hAnsi="Arial" w:cs="Arial"/>
+          <w:b/>
+          <w:bCs/>
+          <w:sz w:val="24"/>
+          <w:szCs w:val="24"/>
+        </w:rPr>
+        <w:t xml:space="preserve"> JS + Vite</w:t>
+      </w:r>
+      <w:r>
+        <w:rPr>
+          <w:rFonts w:ascii="Arial" w:hAnsi="Arial" w:cs="Arial"/>
+          <w:b/>
+          <w:bCs/>
+          <w:sz w:val="24"/>
+          <w:szCs w:val="24"/>
+        </w:rPr>
+        <w:t>, React Hooks, Git</w:t>
       </w:r>
     </w:p>
     <w:p>
